--- a/1-semester/information-technology/lab1-5.docx
+++ b/1-semester/information-technology/lab1-5.docx
@@ -1,24 +1,28 @@
 
 <file path=word/document.xml><?xml version="1.0" encoding="utf-8"?>
-<w:document xmlns:wpc="http://schemas.microsoft.com/office/word/2010/wordprocessingCanvas" xmlns:cx="http://schemas.microsoft.com/office/drawing/2014/chartex" xmlns:cx1="http://schemas.microsoft.com/office/drawing/2015/9/8/chartex" xmlns:cx2="http://schemas.microsoft.com/office/drawing/2015/10/21/chartex" xmlns:cx3="http://schemas.microsoft.com/office/drawing/2016/5/9/chartex" xmlns:cx4="http://schemas.microsoft.com/office/drawing/2016/5/10/chartex" xmlns:cx5="http://schemas.microsoft.com/office/drawing/2016/5/11/chartex" xmlns:cx6="http://schemas.microsoft.com/office/drawing/2016/5/12/chartex" xmlns:cx7="http://schemas.microsoft.com/office/drawing/2016/5/13/chartex" xmlns:cx8="http://schemas.microsoft.com/office/drawing/2016/5/14/chartex" xmlns:mc="http://schemas.openxmlformats.org/markup-compatibility/2006" xmlns:aink="http://schemas.microsoft.com/office/drawing/2016/ink" xmlns:am3d="http://schemas.microsoft.com/office/drawing/2017/model3d" xmlns:o="urn:schemas-microsoft-com:office:office" xmlns:r="http://schemas.openxmlformats.org/officeDocument/2006/relationships" xmlns:m="http://schemas.openxmlformats.org/officeDocument/2006/math" xmlns:v="urn:schemas-microsoft-com:vml" xmlns:wp14="http://schemas.microsoft.com/office/word/2010/wordprocessingDrawing" xmlns:wp="http://schemas.openxmlformats.org/drawingml/2006/wordprocessingDrawing" xmlns:w10="urn:schemas-microsoft-com:office:word" xmlns:w="http://schemas.openxmlformats.org/wordprocessingml/2006/main" xmlns:w14="http://schemas.microsoft.com/office/word/2010/wordml" xmlns:w15="http://schemas.microsoft.com/office/word/2012/wordml" xmlns:w16cid="http://schemas.microsoft.com/office/word/2016/wordml/cid" xmlns:w16se="http://schemas.microsoft.com/office/word/2015/wordml/symex" xmlns:wpg="http://schemas.microsoft.com/office/word/2010/wordprocessingGroup" xmlns:wpi="http://schemas.microsoft.com/office/word/2010/wordprocessingInk" xmlns:wne="http://schemas.microsoft.com/office/word/2006/wordml" xmlns:wps="http://schemas.microsoft.com/office/word/2010/wordprocessingShape" mc:Ignorable="w14 w15 w16se w16cid wp14">
+<w:document xmlns:wpc="http://schemas.microsoft.com/office/word/2010/wordprocessingCanvas" xmlns:cx="http://schemas.microsoft.com/office/drawing/2014/chartex" xmlns:cx1="http://schemas.microsoft.com/office/drawing/2015/9/8/chartex" xmlns:cx2="http://schemas.microsoft.com/office/drawing/2015/10/21/chartex" xmlns:cx3="http://schemas.microsoft.com/office/drawing/2016/5/9/chartex" xmlns:cx4="http://schemas.microsoft.com/office/drawing/2016/5/10/chartex" xmlns:cx5="http://schemas.microsoft.com/office/drawing/2016/5/11/chartex" xmlns:cx6="http://schemas.microsoft.com/office/drawing/2016/5/12/chartex" xmlns:cx7="http://schemas.microsoft.com/office/drawing/2016/5/13/chartex" xmlns:cx8="http://schemas.microsoft.com/office/drawing/2016/5/14/chartex" xmlns:mc="http://schemas.openxmlformats.org/markup-compatibility/2006" xmlns:aink="http://schemas.microsoft.com/office/drawing/2016/ink" xmlns:am3d="http://schemas.microsoft.com/office/drawing/2017/model3d" xmlns:o="urn:schemas-microsoft-com:office:office" xmlns:r="http://schemas.openxmlformats.org/officeDocument/2006/relationships" xmlns:m="http://schemas.openxmlformats.org/officeDocument/2006/math" xmlns:v="urn:schemas-microsoft-com:vml" xmlns:wp14="http://schemas.microsoft.com/office/word/2010/wordprocessingDrawing" xmlns:wp="http://schemas.openxmlformats.org/drawingml/2006/wordprocessingDrawing" xmlns:w10="urn:schemas-microsoft-com:office:word" xmlns:w="http://schemas.openxmlformats.org/wordprocessingml/2006/main" xmlns:w14="http://schemas.microsoft.com/office/word/2010/wordml" xmlns:w15="http://schemas.microsoft.com/office/word/2012/wordml" xmlns:w16cex="http://schemas.microsoft.com/office/word/2018/wordml/cex" xmlns:w16cid="http://schemas.microsoft.com/office/word/2016/wordml/cid" xmlns:w16="http://schemas.microsoft.com/office/word/2018/wordml" xmlns:w16se="http://schemas.microsoft.com/office/word/2015/wordml/symex" xmlns:wpg="http://schemas.microsoft.com/office/word/2010/wordprocessingGroup" xmlns:wpi="http://schemas.microsoft.com/office/word/2010/wordprocessingInk" xmlns:wne="http://schemas.microsoft.com/office/word/2006/wordml" xmlns:wps="http://schemas.microsoft.com/office/word/2010/wordprocessingShape" mc:Ignorable="w14 w15 w16se w16cid w16 w16cex wp14">
   <w:body>
     <w:p>
       <w:pPr>
+        <w:pStyle w:val="Heading1"/>
         <w:jc w:val="center"/>
-        <w:rPr>
-          <w:sz w:val="36"/>
-        </w:rPr>
       </w:pPr>
       <w:r>
-        <w:rPr>
-          <w:sz w:val="36"/>
-        </w:rPr>
+        <w:t>Лабораторная работа № 1.5</w:t>
+      </w:r>
+    </w:p>
+    <w:p>
+      <w:pPr>
+        <w:pStyle w:val="Heading2"/>
+        <w:jc w:val="center"/>
+      </w:pPr>
+      <w:r>
         <w:t>Облачные хранилища</w:t>
       </w:r>
     </w:p>
     <w:tbl>
       <w:tblPr>
-        <w:tblStyle w:val="a3"/>
+        <w:tblStyle w:val="TableGrid"/>
         <w:tblW w:w="0" w:type="auto"/>
         <w:tblLook w:val="04A0" w:firstRow="1" w:lastRow="0" w:firstColumn="1" w:lastColumn="0" w:noHBand="0" w:noVBand="1"/>
       </w:tblPr>
@@ -206,7 +210,7 @@
                 <w:noProof/>
               </w:rPr>
               <w:drawing>
-                <wp:inline distT="0" distB="0" distL="0" distR="0">
+                <wp:inline distT="0" distB="0" distL="0" distR="0" wp14:anchorId="23507319" wp14:editId="605C3DC1">
                   <wp:extent cx="4597323" cy="2552700"/>
                   <wp:effectExtent l="0" t="0" r="0" b="0"/>
                   <wp:docPr id="1" name="Рисунок 1" descr="D:\YandexDisk\Скриншоты\2018-10-01_21-36-30.png"/>
@@ -371,7 +375,7 @@
                 <w:noProof/>
               </w:rPr>
               <w:drawing>
-                <wp:inline distT="0" distB="0" distL="0" distR="0">
+                <wp:inline distT="0" distB="0" distL="0" distR="0" wp14:anchorId="4DB9ED61" wp14:editId="70D47B07">
                   <wp:extent cx="4638675" cy="3262518"/>
                   <wp:effectExtent l="0" t="0" r="0" b="0"/>
                   <wp:docPr id="3" name="Рисунок 3"/>
@@ -427,20 +431,11 @@
           </w:tcPr>
           <w:p>
             <w:r>
-              <w:t xml:space="preserve">Скорость скачивания – </w:t>
-            </w:r>
-            <w:r>
-              <w:t>низк</w:t>
-            </w:r>
-            <w:r>
-              <w:t>ая.</w:t>
+              <w:t>Скорость скачивания – низкая.</w:t>
             </w:r>
             <w:r>
               <w:br/>
-              <w:t>Объем бесплатного хранилища – 2</w:t>
-            </w:r>
-            <w:r>
-              <w:t xml:space="preserve"> Гб.</w:t>
+              <w:t>Объем бесплатного хранилища – 2 Гб.</w:t>
             </w:r>
           </w:p>
         </w:tc>
@@ -471,10 +466,7 @@
             </w:r>
             <w:r>
               <w:br/>
-              <w:t>Очень в</w:t>
-            </w:r>
-            <w:r>
-              <w:t>ысокая интеграция с другими сервисами.</w:t>
+              <w:t>Очень высокая интеграция с другими сервисами.</w:t>
             </w:r>
           </w:p>
         </w:tc>
@@ -522,7 +514,7 @@
                 <w:noProof/>
               </w:rPr>
               <w:drawing>
-                <wp:inline distT="0" distB="0" distL="0" distR="0">
+                <wp:inline distT="0" distB="0" distL="0" distR="0" wp14:anchorId="22809EC0" wp14:editId="3B56F21C">
                   <wp:extent cx="4610100" cy="2881873"/>
                   <wp:effectExtent l="0" t="0" r="0" b="0"/>
                   <wp:docPr id="5" name="Рисунок 5"/>
@@ -578,22 +570,11 @@
           </w:tcPr>
           <w:p>
             <w:r>
-              <w:t xml:space="preserve">Скорость скачивания – </w:t>
-            </w:r>
-            <w:r>
-              <w:t xml:space="preserve">очень </w:t>
-            </w:r>
-            <w:r>
-              <w:t>высокая.</w:t>
+              <w:t>Скорость скачивания – очень высокая.</w:t>
             </w:r>
             <w:r>
               <w:br/>
-            </w:r>
-            <w:r>
-              <w:t>Объем бесплатного хранилища – 10</w:t>
-            </w:r>
-            <w:r>
-              <w:t xml:space="preserve"> Гб.</w:t>
+              <w:t>Объем бесплатного хранилища – 10 Гб.</w:t>
             </w:r>
           </w:p>
         </w:tc>
@@ -615,13 +596,7 @@
               <w:t xml:space="preserve"> </w:t>
             </w:r>
             <w:r>
-              <w:t>есть с помощью графического интерфейса</w:t>
-            </w:r>
-            <w:r>
-              <w:t xml:space="preserve"> (возможно есть через консоль)</w:t>
-            </w:r>
-            <w:r>
-              <w:t>.</w:t>
+              <w:t>есть с помощью графического интерфейса (возможно есть через консоль).</w:t>
             </w:r>
           </w:p>
           <w:p>
@@ -630,10 +605,7 @@
             </w:r>
             <w:r>
               <w:br/>
-              <w:t>Низкая</w:t>
-            </w:r>
-            <w:r>
-              <w:t xml:space="preserve"> интеграция с другими сервисами.</w:t>
+              <w:t>Низкая интеграция с другими сервисами.</w:t>
             </w:r>
           </w:p>
         </w:tc>
@@ -642,21 +614,16 @@
     <w:p/>
     <w:p>
       <w:pPr>
+        <w:pStyle w:val="Heading2"/>
         <w:jc w:val="center"/>
-        <w:rPr>
-          <w:sz w:val="36"/>
-        </w:rPr>
       </w:pPr>
       <w:r>
-        <w:rPr>
-          <w:sz w:val="36"/>
-        </w:rPr>
         <w:t>Инструменты для создания и аннотирования скриншотов</w:t>
       </w:r>
     </w:p>
     <w:tbl>
       <w:tblPr>
-        <w:tblStyle w:val="a3"/>
+        <w:tblStyle w:val="TableGrid"/>
         <w:tblW w:w="0" w:type="auto"/>
         <w:tblLook w:val="04A0" w:firstRow="1" w:lastRow="0" w:firstColumn="1" w:lastColumn="0" w:noHBand="0" w:noVBand="1"/>
       </w:tblPr>
@@ -810,7 +777,7 @@
                 <w:noProof/>
               </w:rPr>
               <w:drawing>
-                <wp:inline distT="0" distB="0" distL="0" distR="0">
+                <wp:inline distT="0" distB="0" distL="0" distR="0" wp14:anchorId="1192E528" wp14:editId="4B6DDFDC">
                   <wp:extent cx="4886325" cy="4311100"/>
                   <wp:effectExtent l="0" t="0" r="0" b="0"/>
                   <wp:docPr id="6" name="Рисунок 6"/>
@@ -933,8 +900,11 @@
           </w:tcPr>
           <w:p>
             <w:r>
+              <w:rPr>
+                <w:noProof/>
+              </w:rPr>
               <w:drawing>
-                <wp:inline distT="0" distB="0" distL="0" distR="0" wp14:anchorId="1C1C0336" wp14:editId="1E67C9D1">
+                <wp:inline distT="0" distB="0" distL="0" distR="0" wp14:anchorId="5131DAD4" wp14:editId="00A4E40A">
                   <wp:extent cx="5485294" cy="1628775"/>
                   <wp:effectExtent l="0" t="0" r="1270" b="0"/>
                   <wp:docPr id="7" name="Рисунок 7"/>
@@ -1035,8 +1005,11 @@
           </w:tcPr>
           <w:p>
             <w:r>
+              <w:rPr>
+                <w:noProof/>
+              </w:rPr>
               <w:drawing>
-                <wp:inline distT="0" distB="0" distL="0" distR="0" wp14:anchorId="6F1976EA" wp14:editId="0C03A638">
+                <wp:inline distT="0" distB="0" distL="0" distR="0" wp14:anchorId="50CD121F" wp14:editId="663D1BD5">
                   <wp:extent cx="5448300" cy="3492319"/>
                   <wp:effectExtent l="0" t="0" r="0" b="0"/>
                   <wp:docPr id="8" name="Рисунок 8"/>
@@ -1085,15 +1058,10 @@
               <w:br/>
             </w:r>
             <w:r>
-              <w:t>Автоматиче</w:t>
-            </w:r>
-            <w:r>
-              <w:t>ски добавляет тень к скриншоту.</w:t>
+              <w:t>Автоматически добавляет тень к скриншоту.</w:t>
             </w:r>
             <w:r>
               <w:br/>
-            </w:r>
-            <w:r>
               <w:t xml:space="preserve">Функционал </w:t>
             </w:r>
             <w:r>
@@ -1109,21 +1077,16 @@
     <w:p/>
     <w:p>
       <w:pPr>
+        <w:pStyle w:val="Heading2"/>
         <w:jc w:val="center"/>
-        <w:rPr>
-          <w:sz w:val="36"/>
-        </w:rPr>
       </w:pPr>
       <w:r>
-        <w:rPr>
-          <w:sz w:val="36"/>
-        </w:rPr>
         <w:t>Сервисы для ведения блога</w:t>
       </w:r>
     </w:p>
     <w:tbl>
       <w:tblPr>
-        <w:tblStyle w:val="a3"/>
+        <w:tblStyle w:val="TableGrid"/>
         <w:tblW w:w="0" w:type="auto"/>
         <w:tblLook w:val="04A0" w:firstRow="1" w:lastRow="0" w:firstColumn="1" w:lastColumn="0" w:noHBand="0" w:noVBand="1"/>
       </w:tblPr>
@@ -1303,7 +1266,7 @@
                 <w:lang w:val="en-US"/>
               </w:rPr>
               <w:drawing>
-                <wp:inline distT="0" distB="0" distL="0" distR="0" wp14:anchorId="018442D9" wp14:editId="4A054078">
+                <wp:inline distT="0" distB="0" distL="0" distR="0" wp14:anchorId="5161A740" wp14:editId="2A5A192B">
                   <wp:extent cx="4695825" cy="2796442"/>
                   <wp:effectExtent l="0" t="0" r="0" b="4445"/>
                   <wp:docPr id="9" name="Рисунок 9" descr="D:\Users\Rakleed\Downloads\1_Blogger_1435260590_1502955321.png"/>
@@ -1444,7 +1407,7 @@
                 <w:lang w:val="en-US"/>
               </w:rPr>
               <w:drawing>
-                <wp:inline distT="0" distB="0" distL="0" distR="0" wp14:anchorId="4C0B9447" wp14:editId="73443EC8">
+                <wp:inline distT="0" distB="0" distL="0" distR="0" wp14:anchorId="5D845512" wp14:editId="38C07433">
                   <wp:extent cx="4676775" cy="2785097"/>
                   <wp:effectExtent l="0" t="0" r="0" b="0"/>
                   <wp:docPr id="10" name="Рисунок 10" descr="D:\Users\Rakleed\Downloads\2_Wordpress_1435260774_1502955323.png"/>
@@ -1505,13 +1468,7 @@
           </w:p>
           <w:p>
             <w:r>
-              <w:t>М</w:t>
-            </w:r>
-            <w:r>
-              <w:t>ного</w:t>
-            </w:r>
-            <w:r>
-              <w:t xml:space="preserve"> возможностей настройки.</w:t>
+              <w:t>Много возможностей настройки.</w:t>
             </w:r>
           </w:p>
           <w:p>
@@ -1591,7 +1548,7 @@
                 <w:lang w:val="en-US"/>
               </w:rPr>
               <w:drawing>
-                <wp:inline distT="0" distB="0" distL="0" distR="0" wp14:anchorId="36E81754" wp14:editId="00D3B52E">
+                <wp:inline distT="0" distB="0" distL="0" distR="0" wp14:anchorId="4A368824" wp14:editId="2911AF16">
                   <wp:extent cx="4838700" cy="2881526"/>
                   <wp:effectExtent l="0" t="0" r="0" b="0"/>
                   <wp:docPr id="11" name="Рисунок 11" descr="D:\Users\Rakleed\Downloads\3_LJ_1435260831_1502955325.png"/>
@@ -1665,8 +1622,6 @@
               </w:rPr>
               <w:t>RSS.</w:t>
             </w:r>
-            <w:bookmarkStart w:id="0" w:name="_GoBack"/>
-            <w:bookmarkEnd w:id="0"/>
           </w:p>
         </w:tc>
       </w:tr>
@@ -1689,7 +1644,7 @@
 </file>
 
 <file path=word/endnotes.xml><?xml version="1.0" encoding="utf-8"?>
-<w:endnotes xmlns:wpc="http://schemas.microsoft.com/office/word/2010/wordprocessingCanvas" xmlns:cx="http://schemas.microsoft.com/office/drawing/2014/chartex" xmlns:cx1="http://schemas.microsoft.com/office/drawing/2015/9/8/chartex" xmlns:cx2="http://schemas.microsoft.com/office/drawing/2015/10/21/chartex" xmlns:cx3="http://schemas.microsoft.com/office/drawing/2016/5/9/chartex" xmlns:cx4="http://schemas.microsoft.com/office/drawing/2016/5/10/chartex" xmlns:cx5="http://schemas.microsoft.com/office/drawing/2016/5/11/chartex" xmlns:cx6="http://schemas.microsoft.com/office/drawing/2016/5/12/chartex" xmlns:cx7="http://schemas.microsoft.com/office/drawing/2016/5/13/chartex" xmlns:cx8="http://schemas.microsoft.com/office/drawing/2016/5/14/chartex" xmlns:mc="http://schemas.openxmlformats.org/markup-compatibility/2006" xmlns:aink="http://schemas.microsoft.com/office/drawing/2016/ink" xmlns:am3d="http://schemas.microsoft.com/office/drawing/2017/model3d" xmlns:o="urn:schemas-microsoft-com:office:office" xmlns:r="http://schemas.openxmlformats.org/officeDocument/2006/relationships" xmlns:m="http://schemas.openxmlformats.org/officeDocument/2006/math" xmlns:v="urn:schemas-microsoft-com:vml" xmlns:wp14="http://schemas.microsoft.com/office/word/2010/wordprocessingDrawing" xmlns:wp="http://schemas.openxmlformats.org/drawingml/2006/wordprocessingDrawing" xmlns:w10="urn:schemas-microsoft-com:office:word" xmlns:w="http://schemas.openxmlformats.org/wordprocessingml/2006/main" xmlns:w14="http://schemas.microsoft.com/office/word/2010/wordml" xmlns:w15="http://schemas.microsoft.com/office/word/2012/wordml" xmlns:w16cid="http://schemas.microsoft.com/office/word/2016/wordml/cid" xmlns:w16se="http://schemas.microsoft.com/office/word/2015/wordml/symex" xmlns:wpg="http://schemas.microsoft.com/office/word/2010/wordprocessingGroup" xmlns:wpi="http://schemas.microsoft.com/office/word/2010/wordprocessingInk" xmlns:wne="http://schemas.microsoft.com/office/word/2006/wordml" xmlns:wps="http://schemas.microsoft.com/office/word/2010/wordprocessingShape" mc:Ignorable="w14 w15 w16se w16cid wp14">
+<w:endnotes xmlns:wpc="http://schemas.microsoft.com/office/word/2010/wordprocessingCanvas" xmlns:cx="http://schemas.microsoft.com/office/drawing/2014/chartex" xmlns:cx1="http://schemas.microsoft.com/office/drawing/2015/9/8/chartex" xmlns:cx2="http://schemas.microsoft.com/office/drawing/2015/10/21/chartex" xmlns:cx3="http://schemas.microsoft.com/office/drawing/2016/5/9/chartex" xmlns:cx4="http://schemas.microsoft.com/office/drawing/2016/5/10/chartex" xmlns:cx5="http://schemas.microsoft.com/office/drawing/2016/5/11/chartex" xmlns:cx6="http://schemas.microsoft.com/office/drawing/2016/5/12/chartex" xmlns:cx7="http://schemas.microsoft.com/office/drawing/2016/5/13/chartex" xmlns:cx8="http://schemas.microsoft.com/office/drawing/2016/5/14/chartex" xmlns:mc="http://schemas.openxmlformats.org/markup-compatibility/2006" xmlns:aink="http://schemas.microsoft.com/office/drawing/2016/ink" xmlns:am3d="http://schemas.microsoft.com/office/drawing/2017/model3d" xmlns:o="urn:schemas-microsoft-com:office:office" xmlns:r="http://schemas.openxmlformats.org/officeDocument/2006/relationships" xmlns:m="http://schemas.openxmlformats.org/officeDocument/2006/math" xmlns:v="urn:schemas-microsoft-com:vml" xmlns:wp14="http://schemas.microsoft.com/office/word/2010/wordprocessingDrawing" xmlns:wp="http://schemas.openxmlformats.org/drawingml/2006/wordprocessingDrawing" xmlns:w10="urn:schemas-microsoft-com:office:word" xmlns:w="http://schemas.openxmlformats.org/wordprocessingml/2006/main" xmlns:w14="http://schemas.microsoft.com/office/word/2010/wordml" xmlns:w15="http://schemas.microsoft.com/office/word/2012/wordml" xmlns:w16cex="http://schemas.microsoft.com/office/word/2018/wordml/cex" xmlns:w16cid="http://schemas.microsoft.com/office/word/2016/wordml/cid" xmlns:w16="http://schemas.microsoft.com/office/word/2018/wordml" xmlns:w16se="http://schemas.microsoft.com/office/word/2015/wordml/symex" xmlns:wpg="http://schemas.microsoft.com/office/word/2010/wordprocessingGroup" xmlns:wpi="http://schemas.microsoft.com/office/word/2010/wordprocessingInk" xmlns:wne="http://schemas.microsoft.com/office/word/2006/wordml" xmlns:wps="http://schemas.microsoft.com/office/word/2010/wordprocessingShape" mc:Ignorable="w14 w15 w16se w16cid w16 w16cex wp14">
   <w:endnote w:type="separator" w:id="-1">
     <w:p>
       <w:pPr>
@@ -1714,37 +1669,37 @@
 </file>
 
 <file path=word/footer1.xml><?xml version="1.0" encoding="utf-8"?>
-<w:ftr xmlns:wpc="http://schemas.microsoft.com/office/word/2010/wordprocessingCanvas" xmlns:cx="http://schemas.microsoft.com/office/drawing/2014/chartex" xmlns:cx1="http://schemas.microsoft.com/office/drawing/2015/9/8/chartex" xmlns:cx2="http://schemas.microsoft.com/office/drawing/2015/10/21/chartex" xmlns:cx3="http://schemas.microsoft.com/office/drawing/2016/5/9/chartex" xmlns:cx4="http://schemas.microsoft.com/office/drawing/2016/5/10/chartex" xmlns:cx5="http://schemas.microsoft.com/office/drawing/2016/5/11/chartex" xmlns:cx6="http://schemas.microsoft.com/office/drawing/2016/5/12/chartex" xmlns:cx7="http://schemas.microsoft.com/office/drawing/2016/5/13/chartex" xmlns:cx8="http://schemas.microsoft.com/office/drawing/2016/5/14/chartex" xmlns:mc="http://schemas.openxmlformats.org/markup-compatibility/2006" xmlns:aink="http://schemas.microsoft.com/office/drawing/2016/ink" xmlns:am3d="http://schemas.microsoft.com/office/drawing/2017/model3d" xmlns:o="urn:schemas-microsoft-com:office:office" xmlns:r="http://schemas.openxmlformats.org/officeDocument/2006/relationships" xmlns:m="http://schemas.openxmlformats.org/officeDocument/2006/math" xmlns:v="urn:schemas-microsoft-com:vml" xmlns:wp14="http://schemas.microsoft.com/office/word/2010/wordprocessingDrawing" xmlns:wp="http://schemas.openxmlformats.org/drawingml/2006/wordprocessingDrawing" xmlns:w10="urn:schemas-microsoft-com:office:word" xmlns:w="http://schemas.openxmlformats.org/wordprocessingml/2006/main" xmlns:w14="http://schemas.microsoft.com/office/word/2010/wordml" xmlns:w15="http://schemas.microsoft.com/office/word/2012/wordml" xmlns:w16cid="http://schemas.microsoft.com/office/word/2016/wordml/cid" xmlns:w16se="http://schemas.microsoft.com/office/word/2015/wordml/symex" xmlns:wpg="http://schemas.microsoft.com/office/word/2010/wordprocessingGroup" xmlns:wpi="http://schemas.microsoft.com/office/word/2010/wordprocessingInk" xmlns:wne="http://schemas.microsoft.com/office/word/2006/wordml" xmlns:wps="http://schemas.microsoft.com/office/word/2010/wordprocessingShape" mc:Ignorable="w14 w15 w16se w16cid wp14">
+<w:ftr xmlns:wpc="http://schemas.microsoft.com/office/word/2010/wordprocessingCanvas" xmlns:cx="http://schemas.microsoft.com/office/drawing/2014/chartex" xmlns:cx1="http://schemas.microsoft.com/office/drawing/2015/9/8/chartex" xmlns:cx2="http://schemas.microsoft.com/office/drawing/2015/10/21/chartex" xmlns:cx3="http://schemas.microsoft.com/office/drawing/2016/5/9/chartex" xmlns:cx4="http://schemas.microsoft.com/office/drawing/2016/5/10/chartex" xmlns:cx5="http://schemas.microsoft.com/office/drawing/2016/5/11/chartex" xmlns:cx6="http://schemas.microsoft.com/office/drawing/2016/5/12/chartex" xmlns:cx7="http://schemas.microsoft.com/office/drawing/2016/5/13/chartex" xmlns:cx8="http://schemas.microsoft.com/office/drawing/2016/5/14/chartex" xmlns:mc="http://schemas.openxmlformats.org/markup-compatibility/2006" xmlns:aink="http://schemas.microsoft.com/office/drawing/2016/ink" xmlns:am3d="http://schemas.microsoft.com/office/drawing/2017/model3d" xmlns:o="urn:schemas-microsoft-com:office:office" xmlns:r="http://schemas.openxmlformats.org/officeDocument/2006/relationships" xmlns:m="http://schemas.openxmlformats.org/officeDocument/2006/math" xmlns:v="urn:schemas-microsoft-com:vml" xmlns:wp14="http://schemas.microsoft.com/office/word/2010/wordprocessingDrawing" xmlns:wp="http://schemas.openxmlformats.org/drawingml/2006/wordprocessingDrawing" xmlns:w10="urn:schemas-microsoft-com:office:word" xmlns:w="http://schemas.openxmlformats.org/wordprocessingml/2006/main" xmlns:w14="http://schemas.microsoft.com/office/word/2010/wordml" xmlns:w15="http://schemas.microsoft.com/office/word/2012/wordml" xmlns:w16cex="http://schemas.microsoft.com/office/word/2018/wordml/cex" xmlns:w16cid="http://schemas.microsoft.com/office/word/2016/wordml/cid" xmlns:w16="http://schemas.microsoft.com/office/word/2018/wordml" xmlns:w16se="http://schemas.microsoft.com/office/word/2015/wordml/symex" xmlns:wpg="http://schemas.microsoft.com/office/word/2010/wordprocessingGroup" xmlns:wpi="http://schemas.microsoft.com/office/word/2010/wordprocessingInk" xmlns:wne="http://schemas.microsoft.com/office/word/2006/wordml" xmlns:wps="http://schemas.microsoft.com/office/word/2010/wordprocessingShape" mc:Ignorable="w14 w15 w16se w16cid w16 w16cex wp14">
   <w:p>
     <w:pPr>
-      <w:pStyle w:val="a6"/>
+      <w:pStyle w:val="Footer"/>
     </w:pPr>
   </w:p>
 </w:ftr>
 </file>
 
 <file path=word/footer2.xml><?xml version="1.0" encoding="utf-8"?>
-<w:ftr xmlns:wpc="http://schemas.microsoft.com/office/word/2010/wordprocessingCanvas" xmlns:cx="http://schemas.microsoft.com/office/drawing/2014/chartex" xmlns:cx1="http://schemas.microsoft.com/office/drawing/2015/9/8/chartex" xmlns:cx2="http://schemas.microsoft.com/office/drawing/2015/10/21/chartex" xmlns:cx3="http://schemas.microsoft.com/office/drawing/2016/5/9/chartex" xmlns:cx4="http://schemas.microsoft.com/office/drawing/2016/5/10/chartex" xmlns:cx5="http://schemas.microsoft.com/office/drawing/2016/5/11/chartex" xmlns:cx6="http://schemas.microsoft.com/office/drawing/2016/5/12/chartex" xmlns:cx7="http://schemas.microsoft.com/office/drawing/2016/5/13/chartex" xmlns:cx8="http://schemas.microsoft.com/office/drawing/2016/5/14/chartex" xmlns:mc="http://schemas.openxmlformats.org/markup-compatibility/2006" xmlns:aink="http://schemas.microsoft.com/office/drawing/2016/ink" xmlns:am3d="http://schemas.microsoft.com/office/drawing/2017/model3d" xmlns:o="urn:schemas-microsoft-com:office:office" xmlns:r="http://schemas.openxmlformats.org/officeDocument/2006/relationships" xmlns:m="http://schemas.openxmlformats.org/officeDocument/2006/math" xmlns:v="urn:schemas-microsoft-com:vml" xmlns:wp14="http://schemas.microsoft.com/office/word/2010/wordprocessingDrawing" xmlns:wp="http://schemas.openxmlformats.org/drawingml/2006/wordprocessingDrawing" xmlns:w10="urn:schemas-microsoft-com:office:word" xmlns:w="http://schemas.openxmlformats.org/wordprocessingml/2006/main" xmlns:w14="http://schemas.microsoft.com/office/word/2010/wordml" xmlns:w15="http://schemas.microsoft.com/office/word/2012/wordml" xmlns:w16cid="http://schemas.microsoft.com/office/word/2016/wordml/cid" xmlns:w16se="http://schemas.microsoft.com/office/word/2015/wordml/symex" xmlns:wpg="http://schemas.microsoft.com/office/word/2010/wordprocessingGroup" xmlns:wpi="http://schemas.microsoft.com/office/word/2010/wordprocessingInk" xmlns:wne="http://schemas.microsoft.com/office/word/2006/wordml" xmlns:wps="http://schemas.microsoft.com/office/word/2010/wordprocessingShape" mc:Ignorable="w14 w15 w16se w16cid wp14">
+<w:ftr xmlns:wpc="http://schemas.microsoft.com/office/word/2010/wordprocessingCanvas" xmlns:cx="http://schemas.microsoft.com/office/drawing/2014/chartex" xmlns:cx1="http://schemas.microsoft.com/office/drawing/2015/9/8/chartex" xmlns:cx2="http://schemas.microsoft.com/office/drawing/2015/10/21/chartex" xmlns:cx3="http://schemas.microsoft.com/office/drawing/2016/5/9/chartex" xmlns:cx4="http://schemas.microsoft.com/office/drawing/2016/5/10/chartex" xmlns:cx5="http://schemas.microsoft.com/office/drawing/2016/5/11/chartex" xmlns:cx6="http://schemas.microsoft.com/office/drawing/2016/5/12/chartex" xmlns:cx7="http://schemas.microsoft.com/office/drawing/2016/5/13/chartex" xmlns:cx8="http://schemas.microsoft.com/office/drawing/2016/5/14/chartex" xmlns:mc="http://schemas.openxmlformats.org/markup-compatibility/2006" xmlns:aink="http://schemas.microsoft.com/office/drawing/2016/ink" xmlns:am3d="http://schemas.microsoft.com/office/drawing/2017/model3d" xmlns:o="urn:schemas-microsoft-com:office:office" xmlns:r="http://schemas.openxmlformats.org/officeDocument/2006/relationships" xmlns:m="http://schemas.openxmlformats.org/officeDocument/2006/math" xmlns:v="urn:schemas-microsoft-com:vml" xmlns:wp14="http://schemas.microsoft.com/office/word/2010/wordprocessingDrawing" xmlns:wp="http://schemas.openxmlformats.org/drawingml/2006/wordprocessingDrawing" xmlns:w10="urn:schemas-microsoft-com:office:word" xmlns:w="http://schemas.openxmlformats.org/wordprocessingml/2006/main" xmlns:w14="http://schemas.microsoft.com/office/word/2010/wordml" xmlns:w15="http://schemas.microsoft.com/office/word/2012/wordml" xmlns:w16cex="http://schemas.microsoft.com/office/word/2018/wordml/cex" xmlns:w16cid="http://schemas.microsoft.com/office/word/2016/wordml/cid" xmlns:w16="http://schemas.microsoft.com/office/word/2018/wordml" xmlns:w16se="http://schemas.microsoft.com/office/word/2015/wordml/symex" xmlns:wpg="http://schemas.microsoft.com/office/word/2010/wordprocessingGroup" xmlns:wpi="http://schemas.microsoft.com/office/word/2010/wordprocessingInk" xmlns:wne="http://schemas.microsoft.com/office/word/2006/wordml" xmlns:wps="http://schemas.microsoft.com/office/word/2010/wordprocessingShape" mc:Ignorable="w14 w15 w16se w16cid w16 w16cex wp14">
   <w:p>
     <w:pPr>
-      <w:pStyle w:val="a6"/>
+      <w:pStyle w:val="Footer"/>
     </w:pPr>
   </w:p>
 </w:ftr>
 </file>
 
 <file path=word/footer3.xml><?xml version="1.0" encoding="utf-8"?>
-<w:ftr xmlns:wpc="http://schemas.microsoft.com/office/word/2010/wordprocessingCanvas" xmlns:cx="http://schemas.microsoft.com/office/drawing/2014/chartex" xmlns:cx1="http://schemas.microsoft.com/office/drawing/2015/9/8/chartex" xmlns:cx2="http://schemas.microsoft.com/office/drawing/2015/10/21/chartex" xmlns:cx3="http://schemas.microsoft.com/office/drawing/2016/5/9/chartex" xmlns:cx4="http://schemas.microsoft.com/office/drawing/2016/5/10/chartex" xmlns:cx5="http://schemas.microsoft.com/office/drawing/2016/5/11/chartex" xmlns:cx6="http://schemas.microsoft.com/office/drawing/2016/5/12/chartex" xmlns:cx7="http://schemas.microsoft.com/office/drawing/2016/5/13/chartex" xmlns:cx8="http://schemas.microsoft.com/office/drawing/2016/5/14/chartex" xmlns:mc="http://schemas.openxmlformats.org/markup-compatibility/2006" xmlns:aink="http://schemas.microsoft.com/office/drawing/2016/ink" xmlns:am3d="http://schemas.microsoft.com/office/drawing/2017/model3d" xmlns:o="urn:schemas-microsoft-com:office:office" xmlns:r="http://schemas.openxmlformats.org/officeDocument/2006/relationships" xmlns:m="http://schemas.openxmlformats.org/officeDocument/2006/math" xmlns:v="urn:schemas-microsoft-com:vml" xmlns:wp14="http://schemas.microsoft.com/office/word/2010/wordprocessingDrawing" xmlns:wp="http://schemas.openxmlformats.org/drawingml/2006/wordprocessingDrawing" xmlns:w10="urn:schemas-microsoft-com:office:word" xmlns:w="http://schemas.openxmlformats.org/wordprocessingml/2006/main" xmlns:w14="http://schemas.microsoft.com/office/word/2010/wordml" xmlns:w15="http://schemas.microsoft.com/office/word/2012/wordml" xmlns:w16cid="http://schemas.microsoft.com/office/word/2016/wordml/cid" xmlns:w16se="http://schemas.microsoft.com/office/word/2015/wordml/symex" xmlns:wpg="http://schemas.microsoft.com/office/word/2010/wordprocessingGroup" xmlns:wpi="http://schemas.microsoft.com/office/word/2010/wordprocessingInk" xmlns:wne="http://schemas.microsoft.com/office/word/2006/wordml" xmlns:wps="http://schemas.microsoft.com/office/word/2010/wordprocessingShape" mc:Ignorable="w14 w15 w16se w16cid wp14">
+<w:ftr xmlns:wpc="http://schemas.microsoft.com/office/word/2010/wordprocessingCanvas" xmlns:cx="http://schemas.microsoft.com/office/drawing/2014/chartex" xmlns:cx1="http://schemas.microsoft.com/office/drawing/2015/9/8/chartex" xmlns:cx2="http://schemas.microsoft.com/office/drawing/2015/10/21/chartex" xmlns:cx3="http://schemas.microsoft.com/office/drawing/2016/5/9/chartex" xmlns:cx4="http://schemas.microsoft.com/office/drawing/2016/5/10/chartex" xmlns:cx5="http://schemas.microsoft.com/office/drawing/2016/5/11/chartex" xmlns:cx6="http://schemas.microsoft.com/office/drawing/2016/5/12/chartex" xmlns:cx7="http://schemas.microsoft.com/office/drawing/2016/5/13/chartex" xmlns:cx8="http://schemas.microsoft.com/office/drawing/2016/5/14/chartex" xmlns:mc="http://schemas.openxmlformats.org/markup-compatibility/2006" xmlns:aink="http://schemas.microsoft.com/office/drawing/2016/ink" xmlns:am3d="http://schemas.microsoft.com/office/drawing/2017/model3d" xmlns:o="urn:schemas-microsoft-com:office:office" xmlns:r="http://schemas.openxmlformats.org/officeDocument/2006/relationships" xmlns:m="http://schemas.openxmlformats.org/officeDocument/2006/math" xmlns:v="urn:schemas-microsoft-com:vml" xmlns:wp14="http://schemas.microsoft.com/office/word/2010/wordprocessingDrawing" xmlns:wp="http://schemas.openxmlformats.org/drawingml/2006/wordprocessingDrawing" xmlns:w10="urn:schemas-microsoft-com:office:word" xmlns:w="http://schemas.openxmlformats.org/wordprocessingml/2006/main" xmlns:w14="http://schemas.microsoft.com/office/word/2010/wordml" xmlns:w15="http://schemas.microsoft.com/office/word/2012/wordml" xmlns:w16cex="http://schemas.microsoft.com/office/word/2018/wordml/cex" xmlns:w16cid="http://schemas.microsoft.com/office/word/2016/wordml/cid" xmlns:w16="http://schemas.microsoft.com/office/word/2018/wordml" xmlns:w16se="http://schemas.microsoft.com/office/word/2015/wordml/symex" xmlns:wpg="http://schemas.microsoft.com/office/word/2010/wordprocessingGroup" xmlns:wpi="http://schemas.microsoft.com/office/word/2010/wordprocessingInk" xmlns:wne="http://schemas.microsoft.com/office/word/2006/wordml" xmlns:wps="http://schemas.microsoft.com/office/word/2010/wordprocessingShape" mc:Ignorable="w14 w15 w16se w16cid w16 w16cex wp14">
   <w:p>
     <w:pPr>
-      <w:pStyle w:val="a6"/>
+      <w:pStyle w:val="Footer"/>
     </w:pPr>
   </w:p>
 </w:ftr>
 </file>
 
 <file path=word/footnotes.xml><?xml version="1.0" encoding="utf-8"?>
-<w:footnotes xmlns:wpc="http://schemas.microsoft.com/office/word/2010/wordprocessingCanvas" xmlns:cx="http://schemas.microsoft.com/office/drawing/2014/chartex" xmlns:cx1="http://schemas.microsoft.com/office/drawing/2015/9/8/chartex" xmlns:cx2="http://schemas.microsoft.com/office/drawing/2015/10/21/chartex" xmlns:cx3="http://schemas.microsoft.com/office/drawing/2016/5/9/chartex" xmlns:cx4="http://schemas.microsoft.com/office/drawing/2016/5/10/chartex" xmlns:cx5="http://schemas.microsoft.com/office/drawing/2016/5/11/chartex" xmlns:cx6="http://schemas.microsoft.com/office/drawing/2016/5/12/chartex" xmlns:cx7="http://schemas.microsoft.com/office/drawing/2016/5/13/chartex" xmlns:cx8="http://schemas.microsoft.com/office/drawing/2016/5/14/chartex" xmlns:mc="http://schemas.openxmlformats.org/markup-compatibility/2006" xmlns:aink="http://schemas.microsoft.com/office/drawing/2016/ink" xmlns:am3d="http://schemas.microsoft.com/office/drawing/2017/model3d" xmlns:o="urn:schemas-microsoft-com:office:office" xmlns:r="http://schemas.openxmlformats.org/officeDocument/2006/relationships" xmlns:m="http://schemas.openxmlformats.org/officeDocument/2006/math" xmlns:v="urn:schemas-microsoft-com:vml" xmlns:wp14="http://schemas.microsoft.com/office/word/2010/wordprocessingDrawing" xmlns:wp="http://schemas.openxmlformats.org/drawingml/2006/wordprocessingDrawing" xmlns:w10="urn:schemas-microsoft-com:office:word" xmlns:w="http://schemas.openxmlformats.org/wordprocessingml/2006/main" xmlns:w14="http://schemas.microsoft.com/office/word/2010/wordml" xmlns:w15="http://schemas.microsoft.com/office/word/2012/wordml" xmlns:w16cid="http://schemas.microsoft.com/office/word/2016/wordml/cid" xmlns:w16se="http://schemas.microsoft.com/office/word/2015/wordml/symex" xmlns:wpg="http://schemas.microsoft.com/office/word/2010/wordprocessingGroup" xmlns:wpi="http://schemas.microsoft.com/office/word/2010/wordprocessingInk" xmlns:wne="http://schemas.microsoft.com/office/word/2006/wordml" xmlns:wps="http://schemas.microsoft.com/office/word/2010/wordprocessingShape" mc:Ignorable="w14 w15 w16se w16cid wp14">
+<w:footnotes xmlns:wpc="http://schemas.microsoft.com/office/word/2010/wordprocessingCanvas" xmlns:cx="http://schemas.microsoft.com/office/drawing/2014/chartex" xmlns:cx1="http://schemas.microsoft.com/office/drawing/2015/9/8/chartex" xmlns:cx2="http://schemas.microsoft.com/office/drawing/2015/10/21/chartex" xmlns:cx3="http://schemas.microsoft.com/office/drawing/2016/5/9/chartex" xmlns:cx4="http://schemas.microsoft.com/office/drawing/2016/5/10/chartex" xmlns:cx5="http://schemas.microsoft.com/office/drawing/2016/5/11/chartex" xmlns:cx6="http://schemas.microsoft.com/office/drawing/2016/5/12/chartex" xmlns:cx7="http://schemas.microsoft.com/office/drawing/2016/5/13/chartex" xmlns:cx8="http://schemas.microsoft.com/office/drawing/2016/5/14/chartex" xmlns:mc="http://schemas.openxmlformats.org/markup-compatibility/2006" xmlns:aink="http://schemas.microsoft.com/office/drawing/2016/ink" xmlns:am3d="http://schemas.microsoft.com/office/drawing/2017/model3d" xmlns:o="urn:schemas-microsoft-com:office:office" xmlns:r="http://schemas.openxmlformats.org/officeDocument/2006/relationships" xmlns:m="http://schemas.openxmlformats.org/officeDocument/2006/math" xmlns:v="urn:schemas-microsoft-com:vml" xmlns:wp14="http://schemas.microsoft.com/office/word/2010/wordprocessingDrawing" xmlns:wp="http://schemas.openxmlformats.org/drawingml/2006/wordprocessingDrawing" xmlns:w10="urn:schemas-microsoft-com:office:word" xmlns:w="http://schemas.openxmlformats.org/wordprocessingml/2006/main" xmlns:w14="http://schemas.microsoft.com/office/word/2010/wordml" xmlns:w15="http://schemas.microsoft.com/office/word/2012/wordml" xmlns:w16cex="http://schemas.microsoft.com/office/word/2018/wordml/cex" xmlns:w16cid="http://schemas.microsoft.com/office/word/2016/wordml/cid" xmlns:w16="http://schemas.microsoft.com/office/word/2018/wordml" xmlns:w16se="http://schemas.microsoft.com/office/word/2015/wordml/symex" xmlns:wpg="http://schemas.microsoft.com/office/word/2010/wordprocessingGroup" xmlns:wpi="http://schemas.microsoft.com/office/word/2010/wordprocessingInk" xmlns:wne="http://schemas.microsoft.com/office/word/2006/wordml" xmlns:wps="http://schemas.microsoft.com/office/word/2010/wordprocessingShape" mc:Ignorable="w14 w15 w16se w16cid w16 w16cex wp14">
   <w:footnote w:type="separator" w:id="-1">
     <w:p>
       <w:pPr>
@@ -1769,16 +1724,16 @@
 </file>
 
 <file path=word/header1.xml><?xml version="1.0" encoding="utf-8"?>
-<w:hdr xmlns:wpc="http://schemas.microsoft.com/office/word/2010/wordprocessingCanvas" xmlns:cx="http://schemas.microsoft.com/office/drawing/2014/chartex" xmlns:cx1="http://schemas.microsoft.com/office/drawing/2015/9/8/chartex" xmlns:cx2="http://schemas.microsoft.com/office/drawing/2015/10/21/chartex" xmlns:cx3="http://schemas.microsoft.com/office/drawing/2016/5/9/chartex" xmlns:cx4="http://schemas.microsoft.com/office/drawing/2016/5/10/chartex" xmlns:cx5="http://schemas.microsoft.com/office/drawing/2016/5/11/chartex" xmlns:cx6="http://schemas.microsoft.com/office/drawing/2016/5/12/chartex" xmlns:cx7="http://schemas.microsoft.com/office/drawing/2016/5/13/chartex" xmlns:cx8="http://schemas.microsoft.com/office/drawing/2016/5/14/chartex" xmlns:mc="http://schemas.openxmlformats.org/markup-compatibility/2006" xmlns:aink="http://schemas.microsoft.com/office/drawing/2016/ink" xmlns:am3d="http://schemas.microsoft.com/office/drawing/2017/model3d" xmlns:o="urn:schemas-microsoft-com:office:office" xmlns:r="http://schemas.openxmlformats.org/officeDocument/2006/relationships" xmlns:m="http://schemas.openxmlformats.org/officeDocument/2006/math" xmlns:v="urn:schemas-microsoft-com:vml" xmlns:wp14="http://schemas.microsoft.com/office/word/2010/wordprocessingDrawing" xmlns:wp="http://schemas.openxmlformats.org/drawingml/2006/wordprocessingDrawing" xmlns:w10="urn:schemas-microsoft-com:office:word" xmlns:w="http://schemas.openxmlformats.org/wordprocessingml/2006/main" xmlns:w14="http://schemas.microsoft.com/office/word/2010/wordml" xmlns:w15="http://schemas.microsoft.com/office/word/2012/wordml" xmlns:w16cid="http://schemas.microsoft.com/office/word/2016/wordml/cid" xmlns:w16se="http://schemas.microsoft.com/office/word/2015/wordml/symex" xmlns:wpg="http://schemas.microsoft.com/office/word/2010/wordprocessingGroup" xmlns:wpi="http://schemas.microsoft.com/office/word/2010/wordprocessingInk" xmlns:wne="http://schemas.microsoft.com/office/word/2006/wordml" xmlns:wps="http://schemas.microsoft.com/office/word/2010/wordprocessingShape" mc:Ignorable="w14 w15 w16se w16cid wp14">
+<w:hdr xmlns:wpc="http://schemas.microsoft.com/office/word/2010/wordprocessingCanvas" xmlns:cx="http://schemas.microsoft.com/office/drawing/2014/chartex" xmlns:cx1="http://schemas.microsoft.com/office/drawing/2015/9/8/chartex" xmlns:cx2="http://schemas.microsoft.com/office/drawing/2015/10/21/chartex" xmlns:cx3="http://schemas.microsoft.com/office/drawing/2016/5/9/chartex" xmlns:cx4="http://schemas.microsoft.com/office/drawing/2016/5/10/chartex" xmlns:cx5="http://schemas.microsoft.com/office/drawing/2016/5/11/chartex" xmlns:cx6="http://schemas.microsoft.com/office/drawing/2016/5/12/chartex" xmlns:cx7="http://schemas.microsoft.com/office/drawing/2016/5/13/chartex" xmlns:cx8="http://schemas.microsoft.com/office/drawing/2016/5/14/chartex" xmlns:mc="http://schemas.openxmlformats.org/markup-compatibility/2006" xmlns:aink="http://schemas.microsoft.com/office/drawing/2016/ink" xmlns:am3d="http://schemas.microsoft.com/office/drawing/2017/model3d" xmlns:o="urn:schemas-microsoft-com:office:office" xmlns:r="http://schemas.openxmlformats.org/officeDocument/2006/relationships" xmlns:m="http://schemas.openxmlformats.org/officeDocument/2006/math" xmlns:v="urn:schemas-microsoft-com:vml" xmlns:wp14="http://schemas.microsoft.com/office/word/2010/wordprocessingDrawing" xmlns:wp="http://schemas.openxmlformats.org/drawingml/2006/wordprocessingDrawing" xmlns:w10="urn:schemas-microsoft-com:office:word" xmlns:w="http://schemas.openxmlformats.org/wordprocessingml/2006/main" xmlns:w14="http://schemas.microsoft.com/office/word/2010/wordml" xmlns:w15="http://schemas.microsoft.com/office/word/2012/wordml" xmlns:w16cex="http://schemas.microsoft.com/office/word/2018/wordml/cex" xmlns:w16cid="http://schemas.microsoft.com/office/word/2016/wordml/cid" xmlns:w16="http://schemas.microsoft.com/office/word/2018/wordml" xmlns:w16se="http://schemas.microsoft.com/office/word/2015/wordml/symex" xmlns:wpg="http://schemas.microsoft.com/office/word/2010/wordprocessingGroup" xmlns:wpi="http://schemas.microsoft.com/office/word/2010/wordprocessingInk" xmlns:wne="http://schemas.microsoft.com/office/word/2006/wordml" xmlns:wps="http://schemas.microsoft.com/office/word/2010/wordprocessingShape" mc:Ignorable="w14 w15 w16se w16cid w16 w16cex wp14">
   <w:p>
     <w:pPr>
-      <w:pStyle w:val="a4"/>
+      <w:pStyle w:val="Header"/>
     </w:pPr>
     <w:r>
       <w:rPr>
         <w:noProof/>
       </w:rPr>
-      <w:pict>
+      <w:pict w14:anchorId="2B8169FF">
         <v:shapetype id="_x0000_t75" coordsize="21600,21600" o:spt="75" o:preferrelative="t" path="m@4@5l@4@11@9@11@9@5xe" filled="f" stroked="f">
           <v:stroke joinstyle="miter"/>
           <v:formulas>
@@ -1800,6 +1755,7 @@
         </v:shapetype>
         <v:shape id="WordPictureWatermark254017329" o:spid="_x0000_s2050" type="#_x0000_t75" style="position:absolute;margin-left:0;margin-top:0;width:523.2pt;height:523.2pt;z-index:-251657216;mso-position-horizontal:center;mso-position-horizontal-relative:margin;mso-position-vertical:center;mso-position-vertical-relative:margin" o:allowincell="f">
           <v:imagedata r:id="rId1" o:title="Watermark" gain="19661f" blacklevel="22938f"/>
+          <w10:wrap anchorx="margin" anchory="margin"/>
         </v:shape>
       </w:pict>
     </w:r>
@@ -1808,16 +1764,16 @@
 </file>
 
 <file path=word/header2.xml><?xml version="1.0" encoding="utf-8"?>
-<w:hdr xmlns:wpc="http://schemas.microsoft.com/office/word/2010/wordprocessingCanvas" xmlns:cx="http://schemas.microsoft.com/office/drawing/2014/chartex" xmlns:cx1="http://schemas.microsoft.com/office/drawing/2015/9/8/chartex" xmlns:cx2="http://schemas.microsoft.com/office/drawing/2015/10/21/chartex" xmlns:cx3="http://schemas.microsoft.com/office/drawing/2016/5/9/chartex" xmlns:cx4="http://schemas.microsoft.com/office/drawing/2016/5/10/chartex" xmlns:cx5="http://schemas.microsoft.com/office/drawing/2016/5/11/chartex" xmlns:cx6="http://schemas.microsoft.com/office/drawing/2016/5/12/chartex" xmlns:cx7="http://schemas.microsoft.com/office/drawing/2016/5/13/chartex" xmlns:cx8="http://schemas.microsoft.com/office/drawing/2016/5/14/chartex" xmlns:mc="http://schemas.openxmlformats.org/markup-compatibility/2006" xmlns:aink="http://schemas.microsoft.com/office/drawing/2016/ink" xmlns:am3d="http://schemas.microsoft.com/office/drawing/2017/model3d" xmlns:o="urn:schemas-microsoft-com:office:office" xmlns:r="http://schemas.openxmlformats.org/officeDocument/2006/relationships" xmlns:m="http://schemas.openxmlformats.org/officeDocument/2006/math" xmlns:v="urn:schemas-microsoft-com:vml" xmlns:wp14="http://schemas.microsoft.com/office/word/2010/wordprocessingDrawing" xmlns:wp="http://schemas.openxmlformats.org/drawingml/2006/wordprocessingDrawing" xmlns:w10="urn:schemas-microsoft-com:office:word" xmlns:w="http://schemas.openxmlformats.org/wordprocessingml/2006/main" xmlns:w14="http://schemas.microsoft.com/office/word/2010/wordml" xmlns:w15="http://schemas.microsoft.com/office/word/2012/wordml" xmlns:w16cid="http://schemas.microsoft.com/office/word/2016/wordml/cid" xmlns:w16se="http://schemas.microsoft.com/office/word/2015/wordml/symex" xmlns:wpg="http://schemas.microsoft.com/office/word/2010/wordprocessingGroup" xmlns:wpi="http://schemas.microsoft.com/office/word/2010/wordprocessingInk" xmlns:wne="http://schemas.microsoft.com/office/word/2006/wordml" xmlns:wps="http://schemas.microsoft.com/office/word/2010/wordprocessingShape" mc:Ignorable="w14 w15 w16se w16cid wp14">
+<w:hdr xmlns:wpc="http://schemas.microsoft.com/office/word/2010/wordprocessingCanvas" xmlns:cx="http://schemas.microsoft.com/office/drawing/2014/chartex" xmlns:cx1="http://schemas.microsoft.com/office/drawing/2015/9/8/chartex" xmlns:cx2="http://schemas.microsoft.com/office/drawing/2015/10/21/chartex" xmlns:cx3="http://schemas.microsoft.com/office/drawing/2016/5/9/chartex" xmlns:cx4="http://schemas.microsoft.com/office/drawing/2016/5/10/chartex" xmlns:cx5="http://schemas.microsoft.com/office/drawing/2016/5/11/chartex" xmlns:cx6="http://schemas.microsoft.com/office/drawing/2016/5/12/chartex" xmlns:cx7="http://schemas.microsoft.com/office/drawing/2016/5/13/chartex" xmlns:cx8="http://schemas.microsoft.com/office/drawing/2016/5/14/chartex" xmlns:mc="http://schemas.openxmlformats.org/markup-compatibility/2006" xmlns:aink="http://schemas.microsoft.com/office/drawing/2016/ink" xmlns:am3d="http://schemas.microsoft.com/office/drawing/2017/model3d" xmlns:o="urn:schemas-microsoft-com:office:office" xmlns:r="http://schemas.openxmlformats.org/officeDocument/2006/relationships" xmlns:m="http://schemas.openxmlformats.org/officeDocument/2006/math" xmlns:v="urn:schemas-microsoft-com:vml" xmlns:wp14="http://schemas.microsoft.com/office/word/2010/wordprocessingDrawing" xmlns:wp="http://schemas.openxmlformats.org/drawingml/2006/wordprocessingDrawing" xmlns:w10="urn:schemas-microsoft-com:office:word" xmlns:w="http://schemas.openxmlformats.org/wordprocessingml/2006/main" xmlns:w14="http://schemas.microsoft.com/office/word/2010/wordml" xmlns:w15="http://schemas.microsoft.com/office/word/2012/wordml" xmlns:w16cex="http://schemas.microsoft.com/office/word/2018/wordml/cex" xmlns:w16cid="http://schemas.microsoft.com/office/word/2016/wordml/cid" xmlns:w16="http://schemas.microsoft.com/office/word/2018/wordml" xmlns:w16se="http://schemas.microsoft.com/office/word/2015/wordml/symex" xmlns:wpg="http://schemas.microsoft.com/office/word/2010/wordprocessingGroup" xmlns:wpi="http://schemas.microsoft.com/office/word/2010/wordprocessingInk" xmlns:wne="http://schemas.microsoft.com/office/word/2006/wordml" xmlns:wps="http://schemas.microsoft.com/office/word/2010/wordprocessingShape" mc:Ignorable="w14 w15 w16se w16cid w16 w16cex wp14">
   <w:p>
     <w:pPr>
-      <w:pStyle w:val="a4"/>
+      <w:pStyle w:val="Header"/>
     </w:pPr>
     <w:r>
       <w:rPr>
         <w:noProof/>
       </w:rPr>
-      <w:pict>
+      <w:pict w14:anchorId="1ECC18B5">
         <v:shapetype id="_x0000_t75" coordsize="21600,21600" o:spt="75" o:preferrelative="t" path="m@4@5l@4@11@9@11@9@5xe" filled="f" stroked="f">
           <v:stroke joinstyle="miter"/>
           <v:formulas>
@@ -1839,6 +1795,7 @@
         </v:shapetype>
         <v:shape id="WordPictureWatermark254017330" o:spid="_x0000_s2051" type="#_x0000_t75" style="position:absolute;margin-left:0;margin-top:0;width:523.2pt;height:523.2pt;z-index:-251656192;mso-position-horizontal:center;mso-position-horizontal-relative:margin;mso-position-vertical:center;mso-position-vertical-relative:margin" o:allowincell="f">
           <v:imagedata r:id="rId1" o:title="Watermark" gain="19661f" blacklevel="22938f"/>
+          <w10:wrap anchorx="margin" anchory="margin"/>
         </v:shape>
       </w:pict>
     </w:r>
@@ -1847,16 +1804,16 @@
 </file>
 
 <file path=word/header3.xml><?xml version="1.0" encoding="utf-8"?>
-<w:hdr xmlns:wpc="http://schemas.microsoft.com/office/word/2010/wordprocessingCanvas" xmlns:cx="http://schemas.microsoft.com/office/drawing/2014/chartex" xmlns:cx1="http://schemas.microsoft.com/office/drawing/2015/9/8/chartex" xmlns:cx2="http://schemas.microsoft.com/office/drawing/2015/10/21/chartex" xmlns:cx3="http://schemas.microsoft.com/office/drawing/2016/5/9/chartex" xmlns:cx4="http://schemas.microsoft.com/office/drawing/2016/5/10/chartex" xmlns:cx5="http://schemas.microsoft.com/office/drawing/2016/5/11/chartex" xmlns:cx6="http://schemas.microsoft.com/office/drawing/2016/5/12/chartex" xmlns:cx7="http://schemas.microsoft.com/office/drawing/2016/5/13/chartex" xmlns:cx8="http://schemas.microsoft.com/office/drawing/2016/5/14/chartex" xmlns:mc="http://schemas.openxmlformats.org/markup-compatibility/2006" xmlns:aink="http://schemas.microsoft.com/office/drawing/2016/ink" xmlns:am3d="http://schemas.microsoft.com/office/drawing/2017/model3d" xmlns:o="urn:schemas-microsoft-com:office:office" xmlns:r="http://schemas.openxmlformats.org/officeDocument/2006/relationships" xmlns:m="http://schemas.openxmlformats.org/officeDocument/2006/math" xmlns:v="urn:schemas-microsoft-com:vml" xmlns:wp14="http://schemas.microsoft.com/office/word/2010/wordprocessingDrawing" xmlns:wp="http://schemas.openxmlformats.org/drawingml/2006/wordprocessingDrawing" xmlns:w10="urn:schemas-microsoft-com:office:word" xmlns:w="http://schemas.openxmlformats.org/wordprocessingml/2006/main" xmlns:w14="http://schemas.microsoft.com/office/word/2010/wordml" xmlns:w15="http://schemas.microsoft.com/office/word/2012/wordml" xmlns:w16cid="http://schemas.microsoft.com/office/word/2016/wordml/cid" xmlns:w16se="http://schemas.microsoft.com/office/word/2015/wordml/symex" xmlns:wpg="http://schemas.microsoft.com/office/word/2010/wordprocessingGroup" xmlns:wpi="http://schemas.microsoft.com/office/word/2010/wordprocessingInk" xmlns:wne="http://schemas.microsoft.com/office/word/2006/wordml" xmlns:wps="http://schemas.microsoft.com/office/word/2010/wordprocessingShape" mc:Ignorable="w14 w15 w16se w16cid wp14">
+<w:hdr xmlns:wpc="http://schemas.microsoft.com/office/word/2010/wordprocessingCanvas" xmlns:cx="http://schemas.microsoft.com/office/drawing/2014/chartex" xmlns:cx1="http://schemas.microsoft.com/office/drawing/2015/9/8/chartex" xmlns:cx2="http://schemas.microsoft.com/office/drawing/2015/10/21/chartex" xmlns:cx3="http://schemas.microsoft.com/office/drawing/2016/5/9/chartex" xmlns:cx4="http://schemas.microsoft.com/office/drawing/2016/5/10/chartex" xmlns:cx5="http://schemas.microsoft.com/office/drawing/2016/5/11/chartex" xmlns:cx6="http://schemas.microsoft.com/office/drawing/2016/5/12/chartex" xmlns:cx7="http://schemas.microsoft.com/office/drawing/2016/5/13/chartex" xmlns:cx8="http://schemas.microsoft.com/office/drawing/2016/5/14/chartex" xmlns:mc="http://schemas.openxmlformats.org/markup-compatibility/2006" xmlns:aink="http://schemas.microsoft.com/office/drawing/2016/ink" xmlns:am3d="http://schemas.microsoft.com/office/drawing/2017/model3d" xmlns:o="urn:schemas-microsoft-com:office:office" xmlns:r="http://schemas.openxmlformats.org/officeDocument/2006/relationships" xmlns:m="http://schemas.openxmlformats.org/officeDocument/2006/math" xmlns:v="urn:schemas-microsoft-com:vml" xmlns:wp14="http://schemas.microsoft.com/office/word/2010/wordprocessingDrawing" xmlns:wp="http://schemas.openxmlformats.org/drawingml/2006/wordprocessingDrawing" xmlns:w10="urn:schemas-microsoft-com:office:word" xmlns:w="http://schemas.openxmlformats.org/wordprocessingml/2006/main" xmlns:w14="http://schemas.microsoft.com/office/word/2010/wordml" xmlns:w15="http://schemas.microsoft.com/office/word/2012/wordml" xmlns:w16cex="http://schemas.microsoft.com/office/word/2018/wordml/cex" xmlns:w16cid="http://schemas.microsoft.com/office/word/2016/wordml/cid" xmlns:w16="http://schemas.microsoft.com/office/word/2018/wordml" xmlns:w16se="http://schemas.microsoft.com/office/word/2015/wordml/symex" xmlns:wpg="http://schemas.microsoft.com/office/word/2010/wordprocessingGroup" xmlns:wpi="http://schemas.microsoft.com/office/word/2010/wordprocessingInk" xmlns:wne="http://schemas.microsoft.com/office/word/2006/wordml" xmlns:wps="http://schemas.microsoft.com/office/word/2010/wordprocessingShape" mc:Ignorable="w14 w15 w16se w16cid w16 w16cex wp14">
   <w:p>
     <w:pPr>
-      <w:pStyle w:val="a4"/>
+      <w:pStyle w:val="Header"/>
     </w:pPr>
     <w:r>
       <w:rPr>
         <w:noProof/>
       </w:rPr>
-      <w:pict>
+      <w:pict w14:anchorId="16DC8CA8">
         <v:shapetype id="_x0000_t75" coordsize="21600,21600" o:spt="75" o:preferrelative="t" path="m@4@5l@4@11@9@11@9@5xe" filled="f" stroked="f">
           <v:stroke joinstyle="miter"/>
           <v:formulas>
@@ -1878,6 +1835,7 @@
         </v:shapetype>
         <v:shape id="WordPictureWatermark254017328" o:spid="_x0000_s2049" type="#_x0000_t75" style="position:absolute;margin-left:0;margin-top:0;width:523.2pt;height:523.2pt;z-index:-251658240;mso-position-horizontal:center;mso-position-horizontal-relative:margin;mso-position-vertical:center;mso-position-vertical-relative:margin" o:allowincell="f">
           <v:imagedata r:id="rId1" o:title="Watermark" gain="19661f" blacklevel="22938f"/>
+          <w10:wrap anchorx="margin" anchory="margin"/>
         </v:shape>
       </w:pict>
     </w:r>
@@ -1886,7 +1844,7 @@
 </file>
 
 <file path=word/styles.xml><?xml version="1.0" encoding="utf-8"?>
-<w:styles xmlns:mc="http://schemas.openxmlformats.org/markup-compatibility/2006" xmlns:r="http://schemas.openxmlformats.org/officeDocument/2006/relationships" xmlns:w="http://schemas.openxmlformats.org/wordprocessingml/2006/main" xmlns:w14="http://schemas.microsoft.com/office/word/2010/wordml" xmlns:w15="http://schemas.microsoft.com/office/word/2012/wordml" xmlns:w16cid="http://schemas.microsoft.com/office/word/2016/wordml/cid" xmlns:w16se="http://schemas.microsoft.com/office/word/2015/wordml/symex" mc:Ignorable="w14 w15 w16se w16cid">
+<w:styles xmlns:mc="http://schemas.openxmlformats.org/markup-compatibility/2006" xmlns:r="http://schemas.openxmlformats.org/officeDocument/2006/relationships" xmlns:w="http://schemas.openxmlformats.org/wordprocessingml/2006/main" xmlns:w14="http://schemas.microsoft.com/office/word/2010/wordml" xmlns:w15="http://schemas.microsoft.com/office/word/2012/wordml" xmlns:w16cex="http://schemas.microsoft.com/office/word/2018/wordml/cex" xmlns:w16cid="http://schemas.microsoft.com/office/word/2016/wordml/cid" xmlns:w16="http://schemas.microsoft.com/office/word/2018/wordml" xmlns:w16se="http://schemas.microsoft.com/office/word/2015/wordml/symex" mc:Ignorable="w14 w15 w16se w16cid w16 w16cex">
   <w:docDefaults>
     <w:rPrDefault>
       <w:rPr>
@@ -1902,7 +1860,7 @@
       </w:pPr>
     </w:pPrDefault>
   </w:docDefaults>
-  <w:latentStyles w:defLockedState="0" w:defUIPriority="99" w:defSemiHidden="0" w:defUnhideWhenUsed="0" w:defQFormat="0" w:count="375">
+  <w:latentStyles w:defLockedState="0" w:defUIPriority="99" w:defSemiHidden="0" w:defUnhideWhenUsed="0" w:defQFormat="0" w:count="376">
     <w:lsdException w:name="Normal" w:uiPriority="0" w:qFormat="1"/>
     <w:lsdException w:name="heading 1" w:uiPriority="9" w:qFormat="1"/>
     <w:lsdException w:name="heading 2" w:semiHidden="1" w:uiPriority="9" w:unhideWhenUsed="1" w:qFormat="1"/>
@@ -2008,7 +1966,6 @@
     <w:lsdException w:name="HTML Sample" w:semiHidden="1" w:unhideWhenUsed="1"/>
     <w:lsdException w:name="HTML Typewriter" w:semiHidden="1" w:unhideWhenUsed="1"/>
     <w:lsdException w:name="HTML Variable" w:semiHidden="1" w:unhideWhenUsed="1"/>
-    <w:lsdException w:name="Normal Table" w:semiHidden="1" w:unhideWhenUsed="1"/>
     <w:lsdException w:name="annotation subject" w:semiHidden="1" w:unhideWhenUsed="1"/>
     <w:lsdException w:name="No List" w:semiHidden="1" w:unhideWhenUsed="1"/>
     <w:lsdException w:name="Outline List 1" w:semiHidden="1" w:unhideWhenUsed="1"/>
@@ -2055,10 +2012,8 @@
     <w:lsdException w:name="Table Subtle 2" w:semiHidden="1" w:unhideWhenUsed="1"/>
     <w:lsdException w:name="Table Web 1" w:semiHidden="1" w:unhideWhenUsed="1"/>
     <w:lsdException w:name="Table Web 2" w:semiHidden="1" w:unhideWhenUsed="1"/>
-    <w:lsdException w:name="Table Web 3" w:semiHidden="1" w:unhideWhenUsed="1"/>
     <w:lsdException w:name="Balloon Text" w:semiHidden="1" w:unhideWhenUsed="1"/>
     <w:lsdException w:name="Table Grid" w:uiPriority="39"/>
-    <w:lsdException w:name="Table Theme" w:semiHidden="1" w:unhideWhenUsed="1"/>
     <w:lsdException w:name="Placeholder Text" w:semiHidden="1"/>
     <w:lsdException w:name="No Spacing" w:uiPriority="1" w:qFormat="1"/>
     <w:lsdException w:name="Light Shading" w:uiPriority="60"/>
@@ -2278,18 +2233,62 @@
     <w:lsdException w:name="Smart Hyperlink" w:semiHidden="1" w:unhideWhenUsed="1"/>
     <w:lsdException w:name="Hashtag" w:semiHidden="1" w:unhideWhenUsed="1"/>
     <w:lsdException w:name="Unresolved Mention" w:semiHidden="1" w:unhideWhenUsed="1"/>
+    <w:lsdException w:name="Smart Link" w:semiHidden="1" w:unhideWhenUsed="1"/>
   </w:latentStyles>
-  <w:style w:type="paragraph" w:default="1" w:styleId="a">
+  <w:style w:type="paragraph" w:default="1" w:styleId="Normal">
     <w:name w:val="Normal"/>
     <w:qFormat/>
   </w:style>
-  <w:style w:type="character" w:default="1" w:styleId="a0">
+  <w:style w:type="paragraph" w:styleId="Heading1">
+    <w:name w:val="heading 1"/>
+    <w:basedOn w:val="Normal"/>
+    <w:next w:val="Normal"/>
+    <w:link w:val="Heading1Char"/>
+    <w:uiPriority w:val="9"/>
+    <w:qFormat/>
+    <w:rsid w:val="005F0164"/>
+    <w:pPr>
+      <w:keepNext/>
+      <w:keepLines/>
+      <w:spacing w:before="240" w:after="0"/>
+      <w:outlineLvl w:val="0"/>
+    </w:pPr>
+    <w:rPr>
+      <w:rFonts w:asciiTheme="majorHAnsi" w:eastAsiaTheme="majorEastAsia" w:hAnsiTheme="majorHAnsi" w:cstheme="majorBidi"/>
+      <w:color w:val="2F5496" w:themeColor="accent1" w:themeShade="BF"/>
+      <w:sz w:val="32"/>
+      <w:szCs w:val="32"/>
+    </w:rPr>
+  </w:style>
+  <w:style w:type="paragraph" w:styleId="Heading2">
+    <w:name w:val="heading 2"/>
+    <w:basedOn w:val="Normal"/>
+    <w:next w:val="Normal"/>
+    <w:link w:val="Heading2Char"/>
+    <w:uiPriority w:val="9"/>
+    <w:unhideWhenUsed/>
+    <w:qFormat/>
+    <w:rsid w:val="005F0164"/>
+    <w:pPr>
+      <w:keepNext/>
+      <w:keepLines/>
+      <w:spacing w:before="40" w:after="0"/>
+      <w:outlineLvl w:val="1"/>
+    </w:pPr>
+    <w:rPr>
+      <w:rFonts w:asciiTheme="majorHAnsi" w:eastAsiaTheme="majorEastAsia" w:hAnsiTheme="majorHAnsi" w:cstheme="majorBidi"/>
+      <w:color w:val="2F5496" w:themeColor="accent1" w:themeShade="BF"/>
+      <w:sz w:val="26"/>
+      <w:szCs w:val="26"/>
+    </w:rPr>
+  </w:style>
+  <w:style w:type="character" w:default="1" w:styleId="DefaultParagraphFont">
     <w:name w:val="Default Paragraph Font"/>
     <w:uiPriority w:val="1"/>
     <w:semiHidden/>
     <w:unhideWhenUsed/>
   </w:style>
-  <w:style w:type="table" w:default="1" w:styleId="a1">
+  <w:style w:type="table" w:default="1" w:styleId="TableNormal">
     <w:name w:val="Normal Table"/>
     <w:uiPriority w:val="99"/>
     <w:semiHidden/>
@@ -2304,15 +2303,15 @@
       </w:tblCellMar>
     </w:tblPr>
   </w:style>
-  <w:style w:type="numbering" w:default="1" w:styleId="a2">
+  <w:style w:type="numbering" w:default="1" w:styleId="NoList">
     <w:name w:val="No List"/>
     <w:uiPriority w:val="99"/>
     <w:semiHidden/>
     <w:unhideWhenUsed/>
   </w:style>
-  <w:style w:type="table" w:styleId="a3">
+  <w:style w:type="table" w:styleId="TableGrid">
     <w:name w:val="Table Grid"/>
-    <w:basedOn w:val="a1"/>
+    <w:basedOn w:val="TableNormal"/>
     <w:uiPriority w:val="39"/>
     <w:rsid w:val="006B72F3"/>
     <w:pPr>
@@ -2329,10 +2328,10 @@
       </w:tblBorders>
     </w:tblPr>
   </w:style>
-  <w:style w:type="paragraph" w:styleId="a4">
+  <w:style w:type="paragraph" w:styleId="Header">
     <w:name w:val="header"/>
-    <w:basedOn w:val="a"/>
-    <w:link w:val="a5"/>
+    <w:basedOn w:val="Normal"/>
+    <w:link w:val="HeaderChar"/>
     <w:uiPriority w:val="99"/>
     <w:unhideWhenUsed/>
     <w:rsid w:val="00555554"/>
@@ -2344,17 +2343,17 @@
       <w:spacing w:after="0" w:line="240" w:lineRule="auto"/>
     </w:pPr>
   </w:style>
-  <w:style w:type="character" w:customStyle="1" w:styleId="a5">
-    <w:name w:val="Верхний колонтитул Знак"/>
-    <w:basedOn w:val="a0"/>
-    <w:link w:val="a4"/>
+  <w:style w:type="character" w:customStyle="1" w:styleId="HeaderChar">
+    <w:name w:val="Header Char"/>
+    <w:basedOn w:val="DefaultParagraphFont"/>
+    <w:link w:val="Header"/>
     <w:uiPriority w:val="99"/>
     <w:rsid w:val="00555554"/>
   </w:style>
-  <w:style w:type="paragraph" w:styleId="a6">
+  <w:style w:type="paragraph" w:styleId="Footer">
     <w:name w:val="footer"/>
-    <w:basedOn w:val="a"/>
-    <w:link w:val="a7"/>
+    <w:basedOn w:val="Normal"/>
+    <w:link w:val="FooterChar"/>
     <w:uiPriority w:val="99"/>
     <w:unhideWhenUsed/>
     <w:rsid w:val="00555554"/>
@@ -2366,12 +2365,38 @@
       <w:spacing w:after="0" w:line="240" w:lineRule="auto"/>
     </w:pPr>
   </w:style>
-  <w:style w:type="character" w:customStyle="1" w:styleId="a7">
-    <w:name w:val="Нижний колонтитул Знак"/>
-    <w:basedOn w:val="a0"/>
-    <w:link w:val="a6"/>
+  <w:style w:type="character" w:customStyle="1" w:styleId="FooterChar">
+    <w:name w:val="Footer Char"/>
+    <w:basedOn w:val="DefaultParagraphFont"/>
+    <w:link w:val="Footer"/>
     <w:uiPriority w:val="99"/>
     <w:rsid w:val="00555554"/>
+  </w:style>
+  <w:style w:type="character" w:customStyle="1" w:styleId="Heading1Char">
+    <w:name w:val="Heading 1 Char"/>
+    <w:basedOn w:val="DefaultParagraphFont"/>
+    <w:link w:val="Heading1"/>
+    <w:uiPriority w:val="9"/>
+    <w:rsid w:val="005F0164"/>
+    <w:rPr>
+      <w:rFonts w:asciiTheme="majorHAnsi" w:eastAsiaTheme="majorEastAsia" w:hAnsiTheme="majorHAnsi" w:cstheme="majorBidi"/>
+      <w:color w:val="2F5496" w:themeColor="accent1" w:themeShade="BF"/>
+      <w:sz w:val="32"/>
+      <w:szCs w:val="32"/>
+    </w:rPr>
+  </w:style>
+  <w:style w:type="character" w:customStyle="1" w:styleId="Heading2Char">
+    <w:name w:val="Heading 2 Char"/>
+    <w:basedOn w:val="DefaultParagraphFont"/>
+    <w:link w:val="Heading2"/>
+    <w:uiPriority w:val="9"/>
+    <w:rsid w:val="005F0164"/>
+    <w:rPr>
+      <w:rFonts w:asciiTheme="majorHAnsi" w:eastAsiaTheme="majorEastAsia" w:hAnsiTheme="majorHAnsi" w:cstheme="majorBidi"/>
+      <w:color w:val="2F5496" w:themeColor="accent1" w:themeShade="BF"/>
+      <w:sz w:val="26"/>
+      <w:szCs w:val="26"/>
+    </w:rPr>
   </w:style>
 </w:styles>
 </file>
